--- a/Day_1/docs/Assignment_1.docx
+++ b/Day_1/docs/Assignment_1.docx
@@ -59,7 +59,7 @@
         <w:pStyle w:val="Date"/>
       </w:pPr>
       <w:r>
-        <w:t xml:space="preserve">12</w:t>
+        <w:t xml:space="preserve">13</w:t>
       </w:r>
       <w:r>
         <w:t xml:space="preserve"> </w:t>
